--- a/data/Documentation of the Data.docx
+++ b/data/Documentation of the Data.docx
@@ -120,16 +120,7 @@
                 <w:sz w:val="20"/>
                 <w:szCs w:val="20"/>
               </w:rPr>
-              <w:t>541909</w:t>
-            </w:r>
-            <w:r>
-              <w:rPr>
-                <w:rFonts w:ascii="Arial" w:hAnsi="Arial" w:cs="Arial"/>
-                <w:color w:val="123654"/>
-                <w:sz w:val="20"/>
-                <w:szCs w:val="20"/>
-              </w:rPr>
-              <w:t>, 8</w:t>
+              <w:t>541909, 8</w:t>
             </w:r>
           </w:p>
         </w:tc>
@@ -191,8 +182,10 @@
           </w:tcPr>
           <w:p>
             <w:r>
-              <w:t>2015-11-06</w:t>
+              <w:t>Nov 06, 2015</w:t>
             </w:r>
+            <w:bookmarkStart w:id="0" w:name="_GoBack"/>
+            <w:bookmarkEnd w:id="0"/>
           </w:p>
         </w:tc>
       </w:tr>
@@ -228,10 +221,7 @@
         </w:tc>
       </w:tr>
     </w:tbl>
-    <w:p>
-      <w:bookmarkStart w:id="0" w:name="_GoBack"/>
-      <w:bookmarkEnd w:id="0"/>
-    </w:p>
+    <w:p/>
     <w:sectPr>
       <w:headerReference w:type="even" r:id="rId7"/>
       <w:headerReference w:type="default" r:id="rId8"/>
